--- a/Programmin Elite/Linux_Learin/万门linux服务器开发资料/linuxx的系统组织构架.docx
+++ b/Programmin Elite/Linux_Learin/万门linux服务器开发资料/linuxx的系统组织构架.docx
@@ -63,7 +63,6 @@
     <w:p>
       <w:pPr>
         <w:rPr>
-          <w:rFonts w:hint="eastAsia"/>
           <w:sz w:val="44"/>
           <w:szCs w:val="44"/>
         </w:rPr>
@@ -79,7 +78,6 @@
     <w:p>
       <w:pPr>
         <w:rPr>
-          <w:rFonts w:hint="eastAsia"/>
           <w:sz w:val="44"/>
           <w:szCs w:val="44"/>
         </w:rPr>
@@ -149,7 +147,6 @@
     <w:p>
       <w:pPr>
         <w:rPr>
-          <w:rFonts w:hint="eastAsia"/>
           <w:sz w:val="44"/>
           <w:szCs w:val="44"/>
         </w:rPr>
@@ -173,17 +170,32 @@
     <w:p>
       <w:pPr>
         <w:rPr>
-          <w:rFonts w:hint="eastAsia"/>
-          <w:sz w:val="44"/>
-          <w:szCs w:val="44"/>
-        </w:rPr>
-      </w:pPr>
-      <w:r>
-        <w:rPr>
-          <w:sz w:val="44"/>
-          <w:szCs w:val="44"/>
-        </w:rPr>
-        <w:t>32位系统CPU含有32根地址线，寻址能力为2的32次方个字节，最高相当于4G内存。</w:t>
+          <w:sz w:val="44"/>
+          <w:szCs w:val="44"/>
+        </w:rPr>
+      </w:pPr>
+      <w:r>
+        <w:rPr>
+          <w:sz w:val="44"/>
+          <w:szCs w:val="44"/>
+        </w:rPr>
+        <w:t>32位系统CPU含有32根地址线，寻址能力为2的32次方</w:t>
+      </w:r>
+      <w:proofErr w:type="gramStart"/>
+      <w:r>
+        <w:rPr>
+          <w:sz w:val="44"/>
+          <w:szCs w:val="44"/>
+        </w:rPr>
+        <w:t>个</w:t>
+      </w:r>
+      <w:proofErr w:type="gramEnd"/>
+      <w:r>
+        <w:rPr>
+          <w:sz w:val="44"/>
+          <w:szCs w:val="44"/>
+        </w:rPr>
+        <w:t>字节，最高相当于4G内存。</w:t>
       </w:r>
     </w:p>
     <w:p>
@@ -206,21 +218,36 @@
           <w:sz w:val="44"/>
           <w:szCs w:val="44"/>
         </w:rPr>
-        <w:t>位系统CPU含有64根地址线，寻址能力为2的64次方个字节，最高相当于16G内存。</w:t>
-      </w:r>
-    </w:p>
-    <w:p>
-      <w:pPr>
-        <w:rPr>
-          <w:sz w:val="44"/>
-          <w:szCs w:val="44"/>
-        </w:rPr>
-      </w:pPr>
-    </w:p>
-    <w:p>
-      <w:pPr>
-        <w:rPr>
-          <w:rFonts w:hint="eastAsia"/>
+        <w:t>位系统CPU含有64根地址线，寻址能力为2的64次方</w:t>
+      </w:r>
+      <w:proofErr w:type="gramStart"/>
+      <w:r>
+        <w:rPr>
+          <w:sz w:val="44"/>
+          <w:szCs w:val="44"/>
+        </w:rPr>
+        <w:t>个</w:t>
+      </w:r>
+      <w:proofErr w:type="gramEnd"/>
+      <w:r>
+        <w:rPr>
+          <w:sz w:val="44"/>
+          <w:szCs w:val="44"/>
+        </w:rPr>
+        <w:t>字节，最高相当于16G内存。</w:t>
+      </w:r>
+    </w:p>
+    <w:p>
+      <w:pPr>
+        <w:rPr>
+          <w:sz w:val="44"/>
+          <w:szCs w:val="44"/>
+        </w:rPr>
+      </w:pPr>
+    </w:p>
+    <w:p>
+      <w:pPr>
+        <w:rPr>
           <w:sz w:val="44"/>
           <w:szCs w:val="44"/>
         </w:rPr>
@@ -297,23 +324,12 @@
           <w:sz w:val="44"/>
           <w:szCs w:val="44"/>
         </w:rPr>
-        <w:t>所以，1</w:t>
-      </w:r>
-      <w:bookmarkStart w:id="0" w:name="_GoBack"/>
-      <w:bookmarkEnd w:id="0"/>
-      <w:r>
-        <w:rPr>
-          <w:rFonts w:hint="eastAsia"/>
-          <w:sz w:val="44"/>
-          <w:szCs w:val="44"/>
-        </w:rPr>
-        <w:t>3根地址总线的寻址能力是 2^13 Byte = 8192 Byte = 8KByte</w:t>
-      </w:r>
-    </w:p>
-    <w:p>
-      <w:pPr>
-        <w:rPr>
-          <w:rFonts w:hint="eastAsia"/>
+        <w:t>所以，13根地址总线的寻址能力是 2^13 Byte = 8192 Byte = 8KByte</w:t>
+      </w:r>
+    </w:p>
+    <w:p>
+      <w:pPr>
+        <w:rPr>
           <w:sz w:val="44"/>
           <w:szCs w:val="44"/>
         </w:rPr>
@@ -362,13 +378,7 @@
         </w:drawing>
       </w:r>
     </w:p>
-    <w:p>
-      <w:pPr>
-        <w:rPr>
-          <w:rFonts w:hint="eastAsia"/>
-        </w:rPr>
-      </w:pPr>
-    </w:p>
+    <w:p/>
     <w:p>
       <w:pPr>
         <w:rPr>
@@ -484,7 +494,6 @@
     <w:p>
       <w:pPr>
         <w:rPr>
-          <w:rFonts w:hint="eastAsia"/>
           <w:sz w:val="44"/>
           <w:szCs w:val="44"/>
         </w:rPr>
@@ -496,6 +505,63 @@
           <w:szCs w:val="44"/>
         </w:rPr>
         <w:t>3.页表比图中复杂，还包含对物理内存访问权限的控制</w:t>
+      </w:r>
+    </w:p>
+    <w:p>
+      <w:pPr>
+        <w:rPr>
+          <w:sz w:val="44"/>
+          <w:szCs w:val="44"/>
+        </w:rPr>
+      </w:pPr>
+    </w:p>
+    <w:p>
+      <w:pPr>
+        <w:rPr>
+          <w:rFonts w:hint="eastAsia"/>
+          <w:sz w:val="44"/>
+          <w:szCs w:val="44"/>
+        </w:rPr>
+      </w:pPr>
+      <w:r>
+        <w:rPr>
+          <w:noProof/>
+        </w:rPr>
+        <w:drawing>
+          <wp:inline distT="0" distB="0" distL="0" distR="0" wp14:anchorId="2A9EB05E" wp14:editId="24E0E157">
+            <wp:extent cx="7362825" cy="962025"/>
+            <wp:effectExtent l="0" t="0" r="9525" b="9525"/>
+            <wp:docPr id="3" name="图片 3"/>
+            <wp:cNvGraphicFramePr>
+              <a:graphicFrameLocks xmlns:a="http://schemas.openxmlformats.org/drawingml/2006/main" noChangeAspect="1"/>
+            </wp:cNvGraphicFramePr>
+            <a:graphic xmlns:a="http://schemas.openxmlformats.org/drawingml/2006/main">
+              <a:graphicData uri="http://schemas.openxmlformats.org/drawingml/2006/picture">
+                <pic:pic xmlns:pic="http://schemas.openxmlformats.org/drawingml/2006/picture">
+                  <pic:nvPicPr>
+                    <pic:cNvPr id="1" name=""/>
+                    <pic:cNvPicPr/>
+                  </pic:nvPicPr>
+                  <pic:blipFill>
+                    <a:blip r:embed="rId9"/>
+                    <a:stretch>
+                      <a:fillRect/>
+                    </a:stretch>
+                  </pic:blipFill>
+                  <pic:spPr>
+                    <a:xfrm>
+                      <a:off x="0" y="0"/>
+                      <a:ext cx="7362825" cy="962025"/>
+                    </a:xfrm>
+                    <a:prstGeom prst="rect">
+                      <a:avLst/>
+                    </a:prstGeom>
+                  </pic:spPr>
+                </pic:pic>
+              </a:graphicData>
+            </a:graphic>
+          </wp:inline>
+        </w:drawing>
       </w:r>
     </w:p>
     <w:sectPr>
